--- a/khoi-nguyen-tran-resume-data-applied-scientist.docx
+++ b/khoi-nguyen-tran-resume-data-applied-scientist.docx
@@ -1331,6 +1331,15 @@
           <w:szCs w:val="23"/>
           <w:lang w:val="en-GB"/>
         </w:rPr>
+        <w:t xml:space="preserve">an </w:t>
+      </w:r>
+      <w:r>
+        <w:rPr>
+          <w:rFonts w:asciiTheme="minorHAnsi" w:hAnsiTheme="minorHAnsi"/>
+          <w:sz w:val="23"/>
+          <w:szCs w:val="23"/>
+          <w:lang w:val="en-GB"/>
+        </w:rPr>
         <w:t xml:space="preserve">Outstanding Technical Achievement Award (OTAA) for </w:t>
       </w:r>
       <w:r>
@@ -1937,7 +1946,23 @@
           <w:sz w:val="23"/>
           <w:szCs w:val="23"/>
         </w:rPr>
-        <w:t xml:space="preserve"> of IBM offer</w:t>
+        <w:t xml:space="preserve"> of </w:t>
+      </w:r>
+      <w:r>
+        <w:rPr>
+          <w:rFonts w:asciiTheme="minorHAnsi" w:hAnsiTheme="minorHAnsi"/>
+          <w:sz w:val="23"/>
+          <w:szCs w:val="23"/>
+        </w:rPr>
+        <w:t xml:space="preserve">an </w:t>
+      </w:r>
+      <w:r>
+        <w:rPr>
+          <w:rFonts w:asciiTheme="minorHAnsi" w:hAnsiTheme="minorHAnsi"/>
+          <w:sz w:val="23"/>
+          <w:szCs w:val="23"/>
+        </w:rPr>
+        <w:t>IBM offer</w:t>
       </w:r>
       <w:r>
         <w:rPr>
@@ -3043,28 +3068,64 @@
           <w:szCs w:val="23"/>
           <w:lang w:val="en-GB"/>
         </w:rPr>
-        <w:t xml:space="preserve">Detected 12 million spam emails in three companies by designing </w:t>
-      </w:r>
-      <w:r>
-        <w:rPr>
-          <w:rFonts w:asciiTheme="minorHAnsi" w:hAnsiTheme="minorHAnsi"/>
-          <w:sz w:val="23"/>
-          <w:szCs w:val="23"/>
-          <w:lang w:val="en-GB"/>
-        </w:rPr>
-        <w:t>malicious content detection method</w:t>
-      </w:r>
-      <w:r>
-        <w:rPr>
-          <w:rFonts w:asciiTheme="minorHAnsi" w:hAnsiTheme="minorHAnsi"/>
-          <w:sz w:val="23"/>
-          <w:szCs w:val="23"/>
-          <w:lang w:val="en-GB"/>
-        </w:rPr>
-        <w:t>.</w:t>
+        <w:t xml:space="preserve">Designed </w:t>
+      </w:r>
+      <w:r>
+        <w:rPr>
+          <w:rFonts w:asciiTheme="minorHAnsi" w:hAnsiTheme="minorHAnsi"/>
+          <w:sz w:val="23"/>
+          <w:szCs w:val="23"/>
+          <w:lang w:val="en-GB"/>
+        </w:rPr>
+        <w:t xml:space="preserve">and developed </w:t>
       </w:r>
       <w:bookmarkStart w:id="0" w:name="_GoBack"/>
       <w:bookmarkEnd w:id="0"/>
+      <w:r>
+        <w:rPr>
+          <w:rFonts w:asciiTheme="minorHAnsi" w:hAnsiTheme="minorHAnsi"/>
+          <w:sz w:val="23"/>
+          <w:szCs w:val="23"/>
+          <w:lang w:val="en-GB"/>
+        </w:rPr>
+        <w:t xml:space="preserve">malicious content detection methods for </w:t>
+      </w:r>
+      <w:r>
+        <w:rPr>
+          <w:rFonts w:asciiTheme="minorHAnsi" w:hAnsiTheme="minorHAnsi"/>
+          <w:sz w:val="23"/>
+          <w:szCs w:val="23"/>
+          <w:lang w:val="en-GB"/>
+        </w:rPr>
+        <w:t xml:space="preserve">12 million spam emails </w:t>
+      </w:r>
+      <w:r>
+        <w:rPr>
+          <w:rFonts w:asciiTheme="minorHAnsi" w:hAnsiTheme="minorHAnsi"/>
+          <w:sz w:val="23"/>
+          <w:szCs w:val="23"/>
+          <w:lang w:val="en-GB"/>
+        </w:rPr>
+        <w:t>from</w:t>
+      </w:r>
+      <w:r>
+        <w:rPr>
+          <w:rFonts w:asciiTheme="minorHAnsi" w:hAnsiTheme="minorHAnsi"/>
+          <w:sz w:val="23"/>
+          <w:szCs w:val="23"/>
+          <w:lang w:val="en-GB"/>
+        </w:rPr>
+        <w:t xml:space="preserve"> three companies</w:t>
+      </w:r>
+      <w:r>
+        <w:rPr>
+          <w:rFonts w:asciiTheme="minorHAnsi" w:hAnsiTheme="minorHAnsi"/>
+          <w:sz w:val="23"/>
+          <w:szCs w:val="23"/>
+          <w:lang w:val="en-GB"/>
+        </w:rPr>
+        <w:t>.</w:t>
+      </w:r>
     </w:p>
     <w:p>
       <w:pPr>
@@ -7851,7 +7912,7 @@
 </file>
 
 <file path=customXml/itemProps1.xml><?xml version="1.0" encoding="utf-8"?>
-<ds:datastoreItem xmlns:ds="http://schemas.openxmlformats.org/officeDocument/2006/customXml" ds:itemID="{3346D575-F8DB-D04C-B772-FB7E45FB1CC7}">
+<ds:datastoreItem xmlns:ds="http://schemas.openxmlformats.org/officeDocument/2006/customXml" ds:itemID="{169555CC-76D5-A048-8B63-EF9114ADD872}">
   <ds:schemaRefs>
     <ds:schemaRef ds:uri="http://schemas.openxmlformats.org/officeDocument/2006/bibliography"/>
   </ds:schemaRefs>

--- a/khoi-nguyen-tran-resume-data-applied-scientist.docx
+++ b/khoi-nguyen-tran-resume-data-applied-scientist.docx
@@ -2295,7 +2295,15 @@
           <w:szCs w:val="23"/>
           <w:lang w:val="en-GB"/>
         </w:rPr>
-        <w:t>, munging</w:t>
+        <w:t xml:space="preserve">, </w:t>
+      </w:r>
+      <w:r>
+        <w:rPr>
+          <w:rFonts w:asciiTheme="minorHAnsi" w:hAnsiTheme="minorHAnsi"/>
+          <w:szCs w:val="23"/>
+          <w:lang w:val="en-GB"/>
+        </w:rPr>
+        <w:t>transforming</w:t>
       </w:r>
       <w:r>
         <w:rPr>
@@ -2321,6 +2329,8 @@
         </w:rPr>
         <w:t xml:space="preserve"> data.</w:t>
       </w:r>
+      <w:bookmarkStart w:id="0" w:name="_GoBack"/>
+      <w:bookmarkEnd w:id="0"/>
     </w:p>
     <w:p>
       <w:pPr>
@@ -3079,8 +3089,6 @@
         </w:rPr>
         <w:t xml:space="preserve">and developed </w:t>
       </w:r>
-      <w:bookmarkStart w:id="0" w:name="_GoBack"/>
-      <w:bookmarkEnd w:id="0"/>
       <w:r>
         <w:rPr>
           <w:rFonts w:asciiTheme="minorHAnsi" w:hAnsiTheme="minorHAnsi"/>
@@ -7912,7 +7920,7 @@
 </file>
 
 <file path=customXml/itemProps1.xml><?xml version="1.0" encoding="utf-8"?>
-<ds:datastoreItem xmlns:ds="http://schemas.openxmlformats.org/officeDocument/2006/customXml" ds:itemID="{169555CC-76D5-A048-8B63-EF9114ADD872}">
+<ds:datastoreItem xmlns:ds="http://schemas.openxmlformats.org/officeDocument/2006/customXml" ds:itemID="{1AD6C5CA-E7DE-6D42-A7E6-CD483B9C177F}">
   <ds:schemaRefs>
     <ds:schemaRef ds:uri="http://schemas.openxmlformats.org/officeDocument/2006/bibliography"/>
   </ds:schemaRefs>

--- a/khoi-nguyen-tran-resume-data-applied-scientist.docx
+++ b/khoi-nguyen-tran-resume-data-applied-scientist.docx
@@ -13,6 +13,8 @@
           <w:lang w:val="en-GB"/>
         </w:rPr>
       </w:pPr>
+      <w:bookmarkStart w:id="0" w:name="_GoBack"/>
+      <w:bookmarkEnd w:id="0"/>
       <w:r>
         <w:rPr>
           <w:rFonts w:asciiTheme="majorHAnsi" w:hAnsiTheme="majorHAnsi"/>
@@ -455,6 +457,15 @@
           <w:szCs w:val="23"/>
           <w:lang w:val="en-GB"/>
         </w:rPr>
+        <w:t xml:space="preserve">and </w:t>
+      </w:r>
+      <w:r>
+        <w:rPr>
+          <w:rFonts w:asciiTheme="minorHAnsi" w:hAnsiTheme="minorHAnsi"/>
+          <w:sz w:val="23"/>
+          <w:szCs w:val="23"/>
+          <w:lang w:val="en-GB"/>
+        </w:rPr>
         <w:t>deep learning</w:t>
       </w:r>
       <w:r>
@@ -464,44 +475,20 @@
           <w:szCs w:val="23"/>
           <w:lang w:val="en-GB"/>
         </w:rPr>
-        <w:t xml:space="preserve">, </w:t>
-      </w:r>
-      <w:r>
-        <w:rPr>
-          <w:rFonts w:asciiTheme="minorHAnsi" w:hAnsiTheme="minorHAnsi"/>
-          <w:sz w:val="23"/>
-          <w:szCs w:val="23"/>
-          <w:lang w:val="en-GB"/>
-        </w:rPr>
-        <w:t xml:space="preserve">and </w:t>
-      </w:r>
-      <w:r>
-        <w:rPr>
-          <w:rFonts w:asciiTheme="minorHAnsi" w:hAnsiTheme="minorHAnsi"/>
-          <w:sz w:val="23"/>
-          <w:szCs w:val="23"/>
-          <w:lang w:val="en-GB"/>
-        </w:rPr>
-        <w:t>natural language processing</w:t>
-      </w:r>
-      <w:r>
-        <w:rPr>
-          <w:rFonts w:asciiTheme="minorHAnsi" w:hAnsiTheme="minorHAnsi"/>
-          <w:sz w:val="23"/>
-          <w:szCs w:val="23"/>
-          <w:lang w:val="en-GB"/>
-        </w:rPr>
         <w:t>.</w:t>
       </w:r>
-      <w:r>
-        <w:rPr>
-          <w:rFonts w:asciiTheme="minorHAnsi" w:hAnsiTheme="minorHAnsi"/>
-          <w:sz w:val="23"/>
-          <w:szCs w:val="23"/>
-          <w:lang w:val="en-GB"/>
-        </w:rPr>
-        <w:t xml:space="preserve"> </w:t>
-      </w:r>
+    </w:p>
+    <w:p>
+      <w:pPr>
+        <w:spacing w:before="40" w:after="120"/>
+        <w:jc w:val="both"/>
+        <w:rPr>
+          <w:rFonts w:asciiTheme="minorHAnsi" w:hAnsiTheme="minorHAnsi"/>
+          <w:sz w:val="23"/>
+          <w:szCs w:val="23"/>
+          <w:lang w:val="en-GB"/>
+        </w:rPr>
+      </w:pPr>
       <w:r>
         <w:rPr>
           <w:rFonts w:asciiTheme="minorHAnsi" w:hAnsiTheme="minorHAnsi"/>
@@ -2329,8 +2316,6 @@
         </w:rPr>
         <w:t xml:space="preserve"> data.</w:t>
       </w:r>
-      <w:bookmarkStart w:id="0" w:name="_GoBack"/>
-      <w:bookmarkEnd w:id="0"/>
     </w:p>
     <w:p>
       <w:pPr>
@@ -7920,7 +7905,7 @@
 </file>
 
 <file path=customXml/itemProps1.xml><?xml version="1.0" encoding="utf-8"?>
-<ds:datastoreItem xmlns:ds="http://schemas.openxmlformats.org/officeDocument/2006/customXml" ds:itemID="{1AD6C5CA-E7DE-6D42-A7E6-CD483B9C177F}">
+<ds:datastoreItem xmlns:ds="http://schemas.openxmlformats.org/officeDocument/2006/customXml" ds:itemID="{A2D6E256-FE33-F941-9DA2-386018F6B4D0}">
   <ds:schemaRefs>
     <ds:schemaRef ds:uri="http://schemas.openxmlformats.org/officeDocument/2006/bibliography"/>
   </ds:schemaRefs>

--- a/khoi-nguyen-tran-resume-data-applied-scientist.docx
+++ b/khoi-nguyen-tran-resume-data-applied-scientist.docx
@@ -13,8 +13,6 @@
           <w:lang w:val="en-GB"/>
         </w:rPr>
       </w:pPr>
-      <w:bookmarkStart w:id="0" w:name="_GoBack"/>
-      <w:bookmarkEnd w:id="0"/>
       <w:r>
         <w:rPr>
           <w:rFonts w:asciiTheme="majorHAnsi" w:hAnsiTheme="majorHAnsi"/>
@@ -2638,6 +2636,16 @@
           <w:szCs w:val="23"/>
           <w:lang w:val="en-GB"/>
         </w:rPr>
+        <w:t xml:space="preserve">– </w:t>
+      </w:r>
+      <w:r>
+        <w:rPr>
+          <w:rFonts w:asciiTheme="minorHAnsi" w:hAnsiTheme="minorHAnsi"/>
+          <w:b/>
+          <w:sz w:val="23"/>
+          <w:szCs w:val="23"/>
+          <w:lang w:val="en-GB"/>
+        </w:rPr>
         <w:t>Cyb</w:t>
       </w:r>
       <w:r>
@@ -3211,7 +3219,19 @@
           <w:szCs w:val="23"/>
           <w:lang w:val="en-GB"/>
         </w:rPr>
-        <w:t xml:space="preserve">Research Assistant, </w:t>
+        <w:t>Research Assistant</w:t>
+      </w:r>
+      <w:bookmarkStart w:id="0" w:name="_GoBack"/>
+      <w:bookmarkEnd w:id="0"/>
+      <w:r>
+        <w:rPr>
+          <w:rFonts w:asciiTheme="minorHAnsi" w:hAnsiTheme="minorHAnsi"/>
+          <w:b/>
+          <w:sz w:val="23"/>
+          <w:szCs w:val="23"/>
+          <w:lang w:val="en-GB"/>
+        </w:rPr>
+        <w:t xml:space="preserve">, </w:t>
       </w:r>
       <w:r>
         <w:rPr>
@@ -7905,7 +7925,7 @@
 </file>
 
 <file path=customXml/itemProps1.xml><?xml version="1.0" encoding="utf-8"?>
-<ds:datastoreItem xmlns:ds="http://schemas.openxmlformats.org/officeDocument/2006/customXml" ds:itemID="{A2D6E256-FE33-F941-9DA2-386018F6B4D0}">
+<ds:datastoreItem xmlns:ds="http://schemas.openxmlformats.org/officeDocument/2006/customXml" ds:itemID="{C4A22FDB-0526-324E-A89C-B7BA0E67831F}">
   <ds:schemaRefs>
     <ds:schemaRef ds:uri="http://schemas.openxmlformats.org/officeDocument/2006/bibliography"/>
   </ds:schemaRefs>

--- a/khoi-nguyen-tran-resume-data-applied-scientist.docx
+++ b/khoi-nguyen-tran-resume-data-applied-scientist.docx
@@ -995,7 +995,25 @@
           <w:szCs w:val="23"/>
           <w:lang w:val="en-GB"/>
         </w:rPr>
-        <w:t xml:space="preserve">2016 - </w:t>
+        <w:t>201</w:t>
+      </w:r>
+      <w:r>
+        <w:rPr>
+          <w:rFonts w:asciiTheme="minorHAnsi" w:hAnsiTheme="minorHAnsi"/>
+          <w:sz w:val="23"/>
+          <w:szCs w:val="23"/>
+          <w:lang w:val="en-GB"/>
+        </w:rPr>
+        <w:t>8</w:t>
+      </w:r>
+      <w:r>
+        <w:rPr>
+          <w:rFonts w:asciiTheme="minorHAnsi" w:hAnsiTheme="minorHAnsi"/>
+          <w:sz w:val="23"/>
+          <w:szCs w:val="23"/>
+          <w:lang w:val="en-GB"/>
+        </w:rPr>
+        <w:t xml:space="preserve"> - </w:t>
       </w:r>
       <w:r>
         <w:rPr>
@@ -1618,8 +1636,28 @@
           <w:szCs w:val="23"/>
           <w:lang w:val="en-GB"/>
         </w:rPr>
-        <w:t>2016- 2018</w:t>
-      </w:r>
+        <w:t>2016</w:t>
+      </w:r>
+      <w:r>
+        <w:rPr>
+          <w:rFonts w:asciiTheme="minorHAnsi" w:hAnsiTheme="minorHAnsi"/>
+          <w:sz w:val="23"/>
+          <w:szCs w:val="23"/>
+          <w:lang w:val="en-GB"/>
+        </w:rPr>
+        <w:t xml:space="preserve"> </w:t>
+      </w:r>
+      <w:r>
+        <w:rPr>
+          <w:rFonts w:asciiTheme="minorHAnsi" w:hAnsiTheme="minorHAnsi"/>
+          <w:sz w:val="23"/>
+          <w:szCs w:val="23"/>
+          <w:lang w:val="en-GB"/>
+        </w:rPr>
+        <w:t>- 2018</w:t>
+      </w:r>
+      <w:bookmarkStart w:id="0" w:name="_GoBack"/>
+      <w:bookmarkEnd w:id="0"/>
     </w:p>
     <w:p>
       <w:pPr>
@@ -3219,19 +3257,7 @@
           <w:szCs w:val="23"/>
           <w:lang w:val="en-GB"/>
         </w:rPr>
-        <w:t>Research Assistant</w:t>
-      </w:r>
-      <w:bookmarkStart w:id="0" w:name="_GoBack"/>
-      <w:bookmarkEnd w:id="0"/>
-      <w:r>
-        <w:rPr>
-          <w:rFonts w:asciiTheme="minorHAnsi" w:hAnsiTheme="minorHAnsi"/>
-          <w:b/>
-          <w:sz w:val="23"/>
-          <w:szCs w:val="23"/>
-          <w:lang w:val="en-GB"/>
-        </w:rPr>
-        <w:t xml:space="preserve">, </w:t>
+        <w:t xml:space="preserve">Research Assistant, </w:t>
       </w:r>
       <w:r>
         <w:rPr>
@@ -7925,7 +7951,7 @@
 </file>
 
 <file path=customXml/itemProps1.xml><?xml version="1.0" encoding="utf-8"?>
-<ds:datastoreItem xmlns:ds="http://schemas.openxmlformats.org/officeDocument/2006/customXml" ds:itemID="{C4A22FDB-0526-324E-A89C-B7BA0E67831F}">
+<ds:datastoreItem xmlns:ds="http://schemas.openxmlformats.org/officeDocument/2006/customXml" ds:itemID="{27D58611-3582-884B-AFC7-DDF23A780A68}">
   <ds:schemaRefs>
     <ds:schemaRef ds:uri="http://schemas.openxmlformats.org/officeDocument/2006/bibliography"/>
   </ds:schemaRefs>

--- a/khoi-nguyen-tran-resume-data-applied-scientist.docx
+++ b/khoi-nguyen-tran-resume-data-applied-scientist.docx
@@ -1269,8 +1269,28 @@
           <w:szCs w:val="23"/>
           <w:lang w:val="en-GB"/>
         </w:rPr>
-        <w:t xml:space="preserve"> and deliver feasible demos, while leading a team of researcher and two software engineers.</w:t>
-      </w:r>
+        <w:t xml:space="preserve"> and deliver feasible demos, while leading a team of researcher</w:t>
+      </w:r>
+      <w:r>
+        <w:rPr>
+          <w:rFonts w:asciiTheme="minorHAnsi" w:hAnsiTheme="minorHAnsi"/>
+          <w:sz w:val="23"/>
+          <w:szCs w:val="23"/>
+          <w:lang w:val="en-GB"/>
+        </w:rPr>
+        <w:t>s</w:t>
+      </w:r>
+      <w:r>
+        <w:rPr>
+          <w:rFonts w:asciiTheme="minorHAnsi" w:hAnsiTheme="minorHAnsi"/>
+          <w:sz w:val="23"/>
+          <w:szCs w:val="23"/>
+          <w:lang w:val="en-GB"/>
+        </w:rPr>
+        <w:t xml:space="preserve"> and software engineers.</w:t>
+      </w:r>
+      <w:bookmarkStart w:id="0" w:name="_GoBack"/>
+      <w:bookmarkEnd w:id="0"/>
     </w:p>
     <w:p>
       <w:pPr>
@@ -1501,16 +1521,43 @@
           <w:szCs w:val="23"/>
           <w:lang w:val="en-GB"/>
         </w:rPr>
-        <w:t xml:space="preserve">patents and </w:t>
-      </w:r>
-      <w:r>
-        <w:rPr>
-          <w:rFonts w:asciiTheme="minorHAnsi" w:hAnsiTheme="minorHAnsi"/>
-          <w:sz w:val="23"/>
-          <w:szCs w:val="23"/>
-          <w:lang w:val="en-GB"/>
-        </w:rPr>
-        <w:t xml:space="preserve">three </w:t>
+        <w:t>patents</w:t>
+      </w:r>
+      <w:r>
+        <w:rPr>
+          <w:rFonts w:asciiTheme="minorHAnsi" w:hAnsiTheme="minorHAnsi"/>
+          <w:sz w:val="23"/>
+          <w:szCs w:val="23"/>
+          <w:lang w:val="en-GB"/>
+        </w:rPr>
+        <w:t>, 2 accepted papers,</w:t>
+      </w:r>
+      <w:r>
+        <w:rPr>
+          <w:rFonts w:asciiTheme="minorHAnsi" w:hAnsiTheme="minorHAnsi"/>
+          <w:sz w:val="23"/>
+          <w:szCs w:val="23"/>
+          <w:lang w:val="en-GB"/>
+        </w:rPr>
+        <w:t xml:space="preserve"> and </w:t>
+      </w:r>
+      <w:r>
+        <w:rPr>
+          <w:rFonts w:asciiTheme="minorHAnsi" w:hAnsiTheme="minorHAnsi"/>
+          <w:sz w:val="23"/>
+          <w:szCs w:val="23"/>
+          <w:lang w:val="en-GB"/>
+        </w:rPr>
+        <w:t>two</w:t>
+      </w:r>
+      <w:r>
+        <w:rPr>
+          <w:rFonts w:asciiTheme="minorHAnsi" w:hAnsiTheme="minorHAnsi"/>
+          <w:sz w:val="23"/>
+          <w:szCs w:val="23"/>
+          <w:lang w:val="en-GB"/>
+        </w:rPr>
+        <w:t xml:space="preserve"> </w:t>
       </w:r>
       <w:r>
         <w:rPr>
@@ -1656,8 +1703,6 @@
         </w:rPr>
         <w:t>- 2018</w:t>
       </w:r>
-      <w:bookmarkStart w:id="0" w:name="_GoBack"/>
-      <w:bookmarkEnd w:id="0"/>
     </w:p>
     <w:p>
       <w:pPr>
@@ -7951,7 +7996,7 @@
 </file>
 
 <file path=customXml/itemProps1.xml><?xml version="1.0" encoding="utf-8"?>
-<ds:datastoreItem xmlns:ds="http://schemas.openxmlformats.org/officeDocument/2006/customXml" ds:itemID="{27D58611-3582-884B-AFC7-DDF23A780A68}">
+<ds:datastoreItem xmlns:ds="http://schemas.openxmlformats.org/officeDocument/2006/customXml" ds:itemID="{AF3C00CB-9629-7842-BD7A-BB55D80860D1}">
   <ds:schemaRefs>
     <ds:schemaRef ds:uri="http://schemas.openxmlformats.org/officeDocument/2006/bibliography"/>
   </ds:schemaRefs>

--- a/khoi-nguyen-tran-resume-data-applied-scientist.docx
+++ b/khoi-nguyen-tran-resume-data-applied-scientist.docx
@@ -1289,8 +1289,6 @@
         </w:rPr>
         <w:t xml:space="preserve"> and software engineers.</w:t>
       </w:r>
-      <w:bookmarkStart w:id="0" w:name="_GoBack"/>
-      <w:bookmarkEnd w:id="0"/>
     </w:p>
     <w:p>
       <w:pPr>
@@ -1512,7 +1510,16 @@
           <w:szCs w:val="23"/>
           <w:lang w:val="en-GB"/>
         </w:rPr>
-        <w:t xml:space="preserve">three </w:t>
+        <w:t>five</w:t>
+      </w:r>
+      <w:r>
+        <w:rPr>
+          <w:rFonts w:asciiTheme="minorHAnsi" w:hAnsiTheme="minorHAnsi"/>
+          <w:sz w:val="23"/>
+          <w:szCs w:val="23"/>
+          <w:lang w:val="en-GB"/>
+        </w:rPr>
+        <w:t xml:space="preserve"> </w:t>
       </w:r>
       <w:r>
         <w:rPr>
@@ -1530,44 +1537,19 @@
           <w:szCs w:val="23"/>
           <w:lang w:val="en-GB"/>
         </w:rPr>
-        <w:t>, 2 accepted papers,</w:t>
-      </w:r>
-      <w:r>
-        <w:rPr>
-          <w:rFonts w:asciiTheme="minorHAnsi" w:hAnsiTheme="minorHAnsi"/>
-          <w:sz w:val="23"/>
-          <w:szCs w:val="23"/>
-          <w:lang w:val="en-GB"/>
-        </w:rPr>
-        <w:t xml:space="preserve"> and </w:t>
-      </w:r>
-      <w:r>
-        <w:rPr>
-          <w:rFonts w:asciiTheme="minorHAnsi" w:hAnsiTheme="minorHAnsi"/>
-          <w:sz w:val="23"/>
-          <w:szCs w:val="23"/>
-          <w:lang w:val="en-GB"/>
-        </w:rPr>
-        <w:t>two</w:t>
-      </w:r>
-      <w:r>
-        <w:rPr>
-          <w:rFonts w:asciiTheme="minorHAnsi" w:hAnsiTheme="minorHAnsi"/>
-          <w:sz w:val="23"/>
-          <w:szCs w:val="23"/>
-          <w:lang w:val="en-GB"/>
-        </w:rPr>
-        <w:t xml:space="preserve"> </w:t>
-      </w:r>
-      <w:r>
-        <w:rPr>
-          <w:rFonts w:asciiTheme="minorHAnsi" w:hAnsiTheme="minorHAnsi"/>
-          <w:sz w:val="23"/>
-          <w:szCs w:val="23"/>
-          <w:lang w:val="en-GB"/>
-        </w:rPr>
-        <w:t>research papers under review.</w:t>
-      </w:r>
+        <w:t xml:space="preserve"> and published two research papers</w:t>
+      </w:r>
+      <w:r>
+        <w:rPr>
+          <w:rFonts w:asciiTheme="minorHAnsi" w:hAnsiTheme="minorHAnsi"/>
+          <w:sz w:val="23"/>
+          <w:szCs w:val="23"/>
+          <w:lang w:val="en-GB"/>
+        </w:rPr>
+        <w:t>.</w:t>
+      </w:r>
+      <w:bookmarkStart w:id="0" w:name="_GoBack"/>
+      <w:bookmarkEnd w:id="0"/>
     </w:p>
     <w:p>
       <w:pPr>
@@ -7996,7 +7978,7 @@
 </file>
 
 <file path=customXml/itemProps1.xml><?xml version="1.0" encoding="utf-8"?>
-<ds:datastoreItem xmlns:ds="http://schemas.openxmlformats.org/officeDocument/2006/customXml" ds:itemID="{AF3C00CB-9629-7842-BD7A-BB55D80860D1}">
+<ds:datastoreItem xmlns:ds="http://schemas.openxmlformats.org/officeDocument/2006/customXml" ds:itemID="{8D51DDDA-9A10-2F45-BFAD-8B9B2A1C9BC7}">
   <ds:schemaRefs>
     <ds:schemaRef ds:uri="http://schemas.openxmlformats.org/officeDocument/2006/bibliography"/>
   </ds:schemaRefs>
